--- a/old_website/resume/resumePM.docx
+++ b/old_website/resume/resumePM.docx
@@ -475,19 +475,8 @@
                 <w:sz w:val="16"/>
                 <w:szCs w:val="16"/>
               </w:rPr>
-              <w:t>linkedin.com/in/</w:t>
+              <w:t>linkedin.com/in/haydnkeung</w:t>
             </w:r>
-            <w:proofErr w:type="spellStart"/>
-            <w:r>
-              <w:rPr>
-                <w:rFonts w:ascii="Verdana" w:hAnsi="Verdana" w:cs="Calibri Light"/>
-                <w:color w:val="292929"/>
-                <w:sz w:val="16"/>
-                <w:szCs w:val="16"/>
-              </w:rPr>
-              <w:t>haydnkeung</w:t>
-            </w:r>
-            <w:proofErr w:type="spellEnd"/>
           </w:p>
         </w:tc>
       </w:tr>
@@ -687,27 +676,7 @@
           <w:sz w:val="18"/>
           <w:szCs w:val="18"/>
         </w:rPr>
-        <w:t xml:space="preserve"> </w:t>
-      </w:r>
-      <w:proofErr w:type="spellStart"/>
-      <w:r>
-        <w:rPr>
-          <w:rFonts w:ascii="Verdana" w:hAnsi="Verdana" w:cs="Calibri Light"/>
-          <w:color w:val="292929"/>
-          <w:sz w:val="18"/>
-          <w:szCs w:val="18"/>
-        </w:rPr>
-        <w:t>Tensorflow</w:t>
-      </w:r>
-      <w:proofErr w:type="spellEnd"/>
-      <w:r>
-        <w:rPr>
-          <w:rFonts w:ascii="Verdana" w:hAnsi="Verdana" w:cs="Calibri Light"/>
-          <w:color w:val="292929"/>
-          <w:sz w:val="18"/>
-          <w:szCs w:val="18"/>
-        </w:rPr>
-        <w:t xml:space="preserve"> </w:t>
+        <w:t xml:space="preserve"> Tensorflow </w:t>
       </w:r>
       <w:r>
         <w:rPr>
@@ -879,16 +848,7 @@
           <w:sz w:val="18"/>
           <w:szCs w:val="18"/>
         </w:rPr>
-        <w:t xml:space="preserve"> (Certified SAA)</w:t>
-      </w:r>
-      <w:r>
-        <w:rPr>
-          <w:rFonts w:ascii="Verdana" w:hAnsi="Verdana" w:cs="Calibri Light"/>
-          <w:color w:val="292929"/>
-          <w:sz w:val="18"/>
-          <w:szCs w:val="18"/>
-        </w:rPr>
-        <w:t xml:space="preserve"> </w:t>
+        <w:t xml:space="preserve"> (Certified SAA) </w:t>
       </w:r>
       <w:r>
         <w:rPr>
@@ -1033,17 +993,7 @@
           <w:sz w:val="19"/>
           <w:szCs w:val="19"/>
         </w:rPr>
-        <w:t>ML Engineer/BI Developer</w:t>
-      </w:r>
-      <w:r>
-        <w:rPr>
-          <w:rFonts w:ascii="Verdana" w:hAnsi="Verdana" w:cs="Calibri"/>
-          <w:b/>
-          <w:color w:val="000000" w:themeColor="text1"/>
-          <w:sz w:val="19"/>
-          <w:szCs w:val="19"/>
-        </w:rPr>
-        <w:t xml:space="preserve"> Intern</w:t>
+        <w:t>ML Engineer/BI Developer Intern</w:t>
       </w:r>
       <w:r>
         <w:rPr>
@@ -1080,27 +1030,7 @@
           <w:sz w:val="19"/>
           <w:szCs w:val="19"/>
         </w:rPr>
-        <w:t xml:space="preserve">Square </w:t>
-      </w:r>
-      <w:proofErr w:type="spellStart"/>
-      <w:r>
-        <w:rPr>
-          <w:rFonts w:ascii="Verdana" w:hAnsi="Verdana" w:cs="Calibri Light"/>
-          <w:color w:val="292929"/>
-          <w:sz w:val="19"/>
-          <w:szCs w:val="19"/>
-        </w:rPr>
-        <w:t>Enix</w:t>
-      </w:r>
-      <w:proofErr w:type="spellEnd"/>
-      <w:r>
-        <w:rPr>
-          <w:rFonts w:ascii="Verdana" w:hAnsi="Verdana" w:cs="Calibri Light"/>
-          <w:color w:val="292929"/>
-          <w:sz w:val="19"/>
-          <w:szCs w:val="19"/>
-        </w:rPr>
-        <w:t xml:space="preserve"> Inc.</w:t>
+        <w:t>Square Enix Inc.</w:t>
       </w:r>
       <w:r>
         <w:rPr>
@@ -1166,31 +1096,7 @@
           <w:sz w:val="19"/>
           <w:szCs w:val="19"/>
         </w:rPr>
-        <w:t xml:space="preserve">Python, GCP, </w:t>
-      </w:r>
-      <w:proofErr w:type="spellStart"/>
-      <w:r>
-        <w:rPr>
-          <w:rFonts w:ascii="Verdana" w:hAnsi="Verdana" w:cs="Calibri Light"/>
-          <w:i/>
-          <w:iCs/>
-          <w:color w:val="292929"/>
-          <w:sz w:val="19"/>
-          <w:szCs w:val="19"/>
-        </w:rPr>
-        <w:t>Tensorflow</w:t>
-      </w:r>
-      <w:proofErr w:type="spellEnd"/>
-      <w:r>
-        <w:rPr>
-          <w:rFonts w:ascii="Verdana" w:hAnsi="Verdana" w:cs="Calibri Light"/>
-          <w:i/>
-          <w:iCs/>
-          <w:color w:val="292929"/>
-          <w:sz w:val="19"/>
-          <w:szCs w:val="19"/>
-        </w:rPr>
-        <w:t>, Kubeflow, Apache Beam</w:t>
+        <w:t>Python, GCP, Tensorflow, Kubeflow, Apache Beam</w:t>
       </w:r>
     </w:p>
     <w:p>
@@ -1247,27 +1153,7 @@
           <w:sz w:val="19"/>
           <w:szCs w:val="19"/>
         </w:rPr>
-        <w:t xml:space="preserve"> ML pipelines using </w:t>
-      </w:r>
-      <w:proofErr w:type="spellStart"/>
-      <w:r>
-        <w:rPr>
-          <w:rFonts w:ascii="Verdana" w:hAnsi="Verdana" w:cs="Calibri Light"/>
-          <w:color w:val="292929"/>
-          <w:sz w:val="19"/>
-          <w:szCs w:val="19"/>
-        </w:rPr>
-        <w:t>Tensorflow</w:t>
-      </w:r>
-      <w:proofErr w:type="spellEnd"/>
-      <w:r>
-        <w:rPr>
-          <w:rFonts w:ascii="Verdana" w:hAnsi="Verdana" w:cs="Calibri Light"/>
-          <w:color w:val="292929"/>
-          <w:sz w:val="19"/>
-          <w:szCs w:val="19"/>
-        </w:rPr>
-        <w:t xml:space="preserve"> Extended, Kubeflow and GCP to extract data from </w:t>
+        <w:t xml:space="preserve"> ML pipelines using Tensorflow Extended, Kubeflow and GCP to extract data from </w:t>
       </w:r>
       <w:r>
         <w:rPr>
@@ -1324,7 +1210,25 @@
           <w:sz w:val="19"/>
           <w:szCs w:val="19"/>
         </w:rPr>
-        <w:t>Led the development of projects by gathering details and requirements from non-technical stakeholders, translating requirements into project description</w:t>
+        <w:t xml:space="preserve">Led the development of </w:t>
+      </w:r>
+      <w:r>
+        <w:rPr>
+          <w:rFonts w:ascii="Verdana" w:hAnsi="Verdana" w:cs="Calibri Light"/>
+          <w:color w:val="292929"/>
+          <w:sz w:val="19"/>
+          <w:szCs w:val="19"/>
+        </w:rPr>
+        <w:t xml:space="preserve">ML </w:t>
+      </w:r>
+      <w:r>
+        <w:rPr>
+          <w:rFonts w:ascii="Verdana" w:hAnsi="Verdana" w:cs="Calibri Light"/>
+          <w:color w:val="292929"/>
+          <w:sz w:val="19"/>
+          <w:szCs w:val="19"/>
+        </w:rPr>
+        <w:t>projects by gathering details and requirements from non-technical stakeholders, translating requirements into project description</w:t>
       </w:r>
       <w:r>
         <w:rPr>
@@ -1399,7 +1303,7 @@
           <w:sz w:val="19"/>
           <w:szCs w:val="19"/>
         </w:rPr>
-        <w:t xml:space="preserve"> to, clean, wrangle and prepare data for ML.</w:t>
+        <w:t xml:space="preserve"> to, clean, wrangle and prepare data for ML</w:t>
       </w:r>
     </w:p>
     <w:p>
@@ -1474,17 +1378,7 @@
           <w:sz w:val="19"/>
           <w:szCs w:val="19"/>
         </w:rPr>
-        <w:t>ngineer</w:t>
-      </w:r>
-      <w:r>
-        <w:rPr>
-          <w:rFonts w:ascii="Verdana" w:hAnsi="Verdana" w:cs="Calibri"/>
-          <w:b/>
-          <w:color w:val="000000" w:themeColor="text1"/>
-          <w:sz w:val="19"/>
-          <w:szCs w:val="19"/>
-        </w:rPr>
-        <w:t xml:space="preserve"> Intern</w:t>
+        <w:t>ngineer Intern</w:t>
       </w:r>
       <w:r>
         <w:rPr>
@@ -1689,27 +1583,7 @@
           <w:sz w:val="19"/>
           <w:szCs w:val="19"/>
         </w:rPr>
-        <w:t xml:space="preserve">Implemented an OSI layer 3 (network layer) </w:t>
-      </w:r>
-      <w:proofErr w:type="gramStart"/>
-      <w:r>
-        <w:rPr>
-          <w:rFonts w:ascii="Verdana" w:hAnsi="Verdana" w:cs="Calibri Light"/>
-          <w:color w:val="292929"/>
-          <w:sz w:val="19"/>
-          <w:szCs w:val="19"/>
-        </w:rPr>
-        <w:t>firewall</w:t>
-      </w:r>
-      <w:proofErr w:type="gramEnd"/>
-      <w:r>
-        <w:rPr>
-          <w:rFonts w:ascii="Verdana" w:hAnsi="Verdana" w:cs="Calibri Light"/>
-          <w:color w:val="292929"/>
-          <w:sz w:val="19"/>
-          <w:szCs w:val="19"/>
-        </w:rPr>
-        <w:t xml:space="preserve"> for private subnets</w:t>
+        <w:t>Implemented an OSI layer 3 (network layer) firewall for private subnets</w:t>
       </w:r>
     </w:p>
     <w:p>
@@ -1764,25 +1638,14 @@
         </w:rPr>
         <w:t xml:space="preserve"> </w:t>
       </w:r>
-      <w:proofErr w:type="spellStart"/>
-      <w:r>
-        <w:rPr>
-          <w:rFonts w:ascii="Verdana" w:hAnsi="Verdana" w:cs="Calibri Light"/>
-          <w:color w:val="292929"/>
-          <w:sz w:val="19"/>
-          <w:szCs w:val="19"/>
-        </w:rPr>
-        <w:t>Madoor</w:t>
-      </w:r>
-      <w:proofErr w:type="spellEnd"/>
-      <w:r>
-        <w:rPr>
-          <w:rFonts w:ascii="Verdana" w:hAnsi="Verdana" w:cs="Calibri Light"/>
-          <w:color w:val="292929"/>
-          <w:sz w:val="19"/>
-          <w:szCs w:val="19"/>
-        </w:rPr>
-        <w:t xml:space="preserve"> International Inc.</w:t>
+      <w:r>
+        <w:rPr>
+          <w:rFonts w:ascii="Verdana" w:hAnsi="Verdana" w:cs="Calibri Light"/>
+          <w:color w:val="292929"/>
+          <w:sz w:val="19"/>
+          <w:szCs w:val="19"/>
+        </w:rPr>
+        <w:t>Madoor International Inc.</w:t>
       </w:r>
       <w:r>
         <w:rPr>
@@ -2102,45 +1965,8 @@
           <w:sz w:val="19"/>
           <w:szCs w:val="19"/>
         </w:rPr>
-        <w:t xml:space="preserve">Python, </w:t>
-      </w:r>
-      <w:proofErr w:type="spellStart"/>
-      <w:r>
-        <w:rPr>
-          <w:rFonts w:ascii="Verdana" w:hAnsi="Verdana" w:cs="Calibri Light"/>
-          <w:i/>
-          <w:iCs/>
-          <w:color w:val="292929"/>
-          <w:sz w:val="19"/>
-          <w:szCs w:val="19"/>
-        </w:rPr>
-        <w:t>Numpy</w:t>
-      </w:r>
-      <w:proofErr w:type="spellEnd"/>
-      <w:r>
-        <w:rPr>
-          <w:rFonts w:ascii="Verdana" w:hAnsi="Verdana" w:cs="Calibri Light"/>
-          <w:i/>
-          <w:iCs/>
-          <w:color w:val="292929"/>
-          <w:sz w:val="19"/>
-          <w:szCs w:val="19"/>
-        </w:rPr>
-        <w:t xml:space="preserve">, </w:t>
-      </w:r>
-      <w:proofErr w:type="spellStart"/>
-      <w:r>
-        <w:rPr>
-          <w:rFonts w:ascii="Verdana" w:hAnsi="Verdana" w:cs="Calibri Light"/>
-          <w:i/>
-          <w:iCs/>
-          <w:color w:val="292929"/>
-          <w:sz w:val="19"/>
-          <w:szCs w:val="19"/>
-        </w:rPr>
-        <w:t>Tensorflow</w:t>
-      </w:r>
-      <w:proofErr w:type="spellEnd"/>
+        <w:t>Python, Numpy, Tensorflow</w:t>
+      </w:r>
     </w:p>
     <w:p>
       <w:pPr>
@@ -2160,39 +1986,8 @@
           <w:sz w:val="19"/>
           <w:szCs w:val="19"/>
         </w:rPr>
-        <w:t xml:space="preserve">Built an AI to play connect-4 using reinforcement learning, Python, </w:t>
-      </w:r>
-      <w:proofErr w:type="spellStart"/>
-      <w:r>
-        <w:rPr>
-          <w:rFonts w:ascii="Verdana" w:hAnsi="Verdana" w:cs="Calibri Light"/>
-          <w:color w:val="292929"/>
-          <w:sz w:val="19"/>
-          <w:szCs w:val="19"/>
-        </w:rPr>
-        <w:t>Numpy</w:t>
-      </w:r>
-      <w:proofErr w:type="spellEnd"/>
-      <w:r>
-        <w:rPr>
-          <w:rFonts w:ascii="Verdana" w:hAnsi="Verdana" w:cs="Calibri Light"/>
-          <w:color w:val="292929"/>
-          <w:sz w:val="19"/>
-          <w:szCs w:val="19"/>
-        </w:rPr>
-        <w:t xml:space="preserve"> and </w:t>
-      </w:r>
-      <w:proofErr w:type="spellStart"/>
-      <w:r>
-        <w:rPr>
-          <w:rFonts w:ascii="Verdana" w:hAnsi="Verdana" w:cs="Calibri Light"/>
-          <w:color w:val="292929"/>
-          <w:sz w:val="19"/>
-          <w:szCs w:val="19"/>
-        </w:rPr>
-        <w:t>Tensorflow</w:t>
-      </w:r>
-      <w:proofErr w:type="spellEnd"/>
+        <w:t>Built an AI to play connect-4 using reinforcement learning, Python, Numpy and Tensorflow</w:t>
+      </w:r>
     </w:p>
     <w:p>
       <w:pPr>
